--- a/Rahul Sethi_HW6.docx
+++ b/Rahul Sethi_HW6.docx
@@ -128,12 +128,313 @@
     </w:p>
     <w:p>
       <w:pPr>
-        <w:rPr>
-          <w:lang w:val="en-US"/>
-        </w:rPr>
-      </w:pPr>
+        <w:pStyle w:val="ListParagraph"/>
+        <w:numPr>
+          <w:ilvl w:val="0"/>
+          <w:numId w:val="13"/>
+        </w:numPr>
+        <w:rPr>
+          <w:lang w:val="en-US"/>
+        </w:rPr>
+      </w:pPr>
+      <w:r>
+        <w:rPr>
+          <w:lang w:val="en-US"/>
+        </w:rPr>
+        <w:t>Richer countries can have a greater gap of expenditure between say public schools (which tend to charge less) and private schools (which tend to charge more). Depending on the country’s policy, the y variable can vary drastically whereas poor countries would not have the option of for-profit schools and would exhibit very little variation.</w:t>
+      </w:r>
+    </w:p>
+    <w:p>
+      <w:pPr>
+        <w:pStyle w:val="ListParagraph"/>
+        <w:numPr>
+          <w:ilvl w:val="0"/>
+          <w:numId w:val="13"/>
+        </w:numPr>
+        <w:rPr>
+          <w:lang w:val="en-US"/>
+        </w:rPr>
+      </w:pPr>
+      <w:r>
+        <w:rPr>
+          <w:lang w:val="en-US"/>
+        </w:rPr>
+        <w:t>Below is the residual plot:</w:t>
+      </w:r>
+    </w:p>
+    <w:p>
+      <w:pPr>
+        <w:jc w:val="center"/>
+        <w:rPr>
+          <w:lang w:val="en-US"/>
+        </w:rPr>
+      </w:pPr>
+      <w:r>
+        <w:rPr>
+          <w:noProof/>
+        </w:rPr>
+        <w:drawing>
+          <wp:inline distT="0" distB="0" distL="0" distR="0" wp14:anchorId="75DBBDE7" wp14:editId="7780F087">
+            <wp:extent cx="2527269" cy="1832610"/>
+            <wp:effectExtent l="0" t="0" r="6985" b="0"/>
+            <wp:docPr id="1" name="Picture 1"/>
+            <wp:cNvGraphicFramePr>
+              <a:graphicFrameLocks xmlns:a="http://schemas.openxmlformats.org/drawingml/2006/main" noChangeAspect="1"/>
+            </wp:cNvGraphicFramePr>
+            <a:graphic xmlns:a="http://schemas.openxmlformats.org/drawingml/2006/main">
+              <a:graphicData uri="http://schemas.openxmlformats.org/drawingml/2006/picture">
+                <pic:pic xmlns:pic="http://schemas.openxmlformats.org/drawingml/2006/picture">
+                  <pic:nvPicPr>
+                    <pic:cNvPr id="1" name=""/>
+                    <pic:cNvPicPr/>
+                  </pic:nvPicPr>
+                  <pic:blipFill rotWithShape="1">
+                    <a:blip r:embed="rId5"/>
+                    <a:srcRect t="12705"/>
+                    <a:stretch/>
+                  </pic:blipFill>
+                  <pic:spPr bwMode="auto">
+                    <a:xfrm>
+                      <a:off x="0" y="0"/>
+                      <a:ext cx="2543770" cy="1844576"/>
+                    </a:xfrm>
+                    <a:prstGeom prst="rect">
+                      <a:avLst/>
+                    </a:prstGeom>
+                    <a:ln>
+                      <a:noFill/>
+                    </a:ln>
+                    <a:extLst>
+                      <a:ext uri="{53640926-AAD7-44D8-BBD7-CCE9431645EC}">
+                        <a14:shadowObscured xmlns:a14="http://schemas.microsoft.com/office/drawing/2010/main"/>
+                      </a:ext>
+                    </a:extLst>
+                  </pic:spPr>
+                </pic:pic>
+              </a:graphicData>
+            </a:graphic>
+          </wp:inline>
+        </w:drawing>
+      </w:r>
+    </w:p>
+    <w:p>
+      <w:pPr>
+        <w:pStyle w:val="ListParagraph"/>
+        <w:numPr>
+          <w:ilvl w:val="0"/>
+          <w:numId w:val="13"/>
+        </w:numPr>
+        <w:rPr>
+          <w:lang w:val="en-US"/>
+        </w:rPr>
+      </w:pPr>
+      <w:r>
+        <w:rPr>
+          <w:lang w:val="en-US"/>
+        </w:rPr>
+        <w:t xml:space="preserve">I get a p-value of </w:t>
+      </w:r>
+      <w:r>
+        <w:rPr>
+          <w:lang w:val="en-US"/>
+        </w:rPr>
+        <w:t>0.002782</w:t>
+      </w:r>
+      <w:r>
+        <w:rPr>
+          <w:lang w:val="en-US"/>
+        </w:rPr>
+        <w:t xml:space="preserve"> and can reject the Null that there is no Heteroskedasticity, in favor of the alternative that there is Heteroskedasticity.</w:t>
+      </w:r>
+    </w:p>
+    <w:p>
+      <w:pPr>
+        <w:pStyle w:val="ListParagraph"/>
+        <w:numPr>
+          <w:ilvl w:val="0"/>
+          <w:numId w:val="13"/>
+        </w:numPr>
+        <w:rPr>
+          <w:lang w:val="en-US"/>
+        </w:rPr>
+      </w:pPr>
+      <w:r>
+        <w:rPr>
+          <w:lang w:val="en-US"/>
+        </w:rPr>
+        <w:t>The 95% confidence interval without White’s correction is:</w:t>
+      </w:r>
+    </w:p>
+    <w:p>
+      <w:pPr>
+        <w:ind w:left="720"/>
+        <w:jc w:val="center"/>
+        <w:rPr>
+          <w:lang w:val="en-US"/>
+        </w:rPr>
+      </w:pPr>
+      <w:r>
+        <w:rPr>
+          <w:lang w:val="en-US"/>
+        </w:rPr>
+        <w:t>[0.06302216,</w:t>
+      </w:r>
+      <w:r>
+        <w:rPr>
+          <w:lang w:val="en-US"/>
+        </w:rPr>
+        <w:t>0.08332384</w:t>
+      </w:r>
+      <w:r>
+        <w:rPr>
+          <w:lang w:val="en-US"/>
+        </w:rPr>
+        <w:t>]</w:t>
+      </w:r>
+    </w:p>
+    <w:p>
+      <w:pPr>
+        <w:ind w:left="720"/>
+        <w:rPr>
+          <w:lang w:val="en-US"/>
+        </w:rPr>
+      </w:pPr>
+      <w:r>
+        <w:rPr>
+          <w:lang w:val="en-US"/>
+        </w:rPr>
+        <w:t>and with White’s correction is:</w:t>
+      </w:r>
+    </w:p>
+    <w:p>
+      <w:pPr>
+        <w:ind w:left="720"/>
+        <w:jc w:val="center"/>
+        <w:rPr>
+          <w:lang w:val="en-US"/>
+        </w:rPr>
+      </w:pPr>
+      <w:r>
+        <w:rPr>
+          <w:lang w:val="en-US"/>
+        </w:rPr>
+        <w:t>[0.06023073,</w:t>
+      </w:r>
+      <w:r>
+        <w:rPr>
+          <w:lang w:val="en-US"/>
+        </w:rPr>
+        <w:t>0.08611567</w:t>
+      </w:r>
+      <w:r>
+        <w:rPr>
+          <w:lang w:val="en-US"/>
+        </w:rPr>
+        <w:t>]</w:t>
+      </w:r>
+    </w:p>
+    <w:p>
+      <w:pPr>
+        <w:ind w:left="720"/>
+        <w:rPr>
+          <w:lang w:val="en-US"/>
+        </w:rPr>
+      </w:pPr>
+      <w:r>
+        <w:rPr>
+          <w:lang w:val="en-US"/>
+        </w:rPr>
+        <w:t>Clearly, the interval has become wider with White’s correction – the same as in the previous question. The CI without correction is narrow but gives an inaccurate estimate.</w:t>
+      </w:r>
+    </w:p>
+    <w:p>
+      <w:pPr>
+        <w:pStyle w:val="ListParagraph"/>
+        <w:numPr>
+          <w:ilvl w:val="0"/>
+          <w:numId w:val="13"/>
+        </w:numPr>
+        <w:rPr>
+          <w:lang w:val="en-US"/>
+        </w:rPr>
+      </w:pPr>
+      <w:r>
+        <w:rPr>
+          <w:lang w:val="en-US"/>
+        </w:rPr>
+        <w:t>The generalized least square interval estimate is [0.06226104,</w:t>
+      </w:r>
+      <w:r>
+        <w:rPr>
+          <w:lang w:val="en-US"/>
+        </w:rPr>
+        <w:t>0.08049296</w:t>
+      </w:r>
+      <w:r>
+        <w:rPr>
+          <w:lang w:val="en-US"/>
+        </w:rPr>
+        <w:t>]. It is narrower than the interval found in part d., but upon checking the residual plot, it is evident that the heteroskedasticity has not gone down much.</w:t>
+      </w:r>
       <w:bookmarkStart w:id="0" w:name="_GoBack"/>
       <w:bookmarkEnd w:id="0"/>
+    </w:p>
+    <w:p>
+      <w:pPr>
+        <w:ind w:left="360"/>
+        <w:jc w:val="center"/>
+        <w:rPr>
+          <w:lang w:val="en-US"/>
+        </w:rPr>
+      </w:pPr>
+      <w:r>
+        <w:rPr>
+          <w:noProof/>
+        </w:rPr>
+        <w:lastRenderedPageBreak/>
+        <w:drawing>
+          <wp:inline distT="0" distB="0" distL="0" distR="0" wp14:anchorId="498F6EFB" wp14:editId="3BDD2DE1">
+            <wp:extent cx="2990525" cy="2077720"/>
+            <wp:effectExtent l="0" t="0" r="635" b="0"/>
+            <wp:docPr id="2" name="Picture 2"/>
+            <wp:cNvGraphicFramePr>
+              <a:graphicFrameLocks xmlns:a="http://schemas.openxmlformats.org/drawingml/2006/main" noChangeAspect="1"/>
+            </wp:cNvGraphicFramePr>
+            <a:graphic xmlns:a="http://schemas.openxmlformats.org/drawingml/2006/main">
+              <a:graphicData uri="http://schemas.openxmlformats.org/drawingml/2006/picture">
+                <pic:pic xmlns:pic="http://schemas.openxmlformats.org/drawingml/2006/picture">
+                  <pic:nvPicPr>
+                    <pic:cNvPr id="1" name=""/>
+                    <pic:cNvPicPr/>
+                  </pic:nvPicPr>
+                  <pic:blipFill rotWithShape="1">
+                    <a:blip r:embed="rId6"/>
+                    <a:srcRect t="16360"/>
+                    <a:stretch/>
+                  </pic:blipFill>
+                  <pic:spPr bwMode="auto">
+                    <a:xfrm>
+                      <a:off x="0" y="0"/>
+                      <a:ext cx="3002617" cy="2086121"/>
+                    </a:xfrm>
+                    <a:prstGeom prst="rect">
+                      <a:avLst/>
+                    </a:prstGeom>
+                    <a:ln>
+                      <a:noFill/>
+                    </a:ln>
+                    <a:extLst>
+                      <a:ext uri="{53640926-AAD7-44D8-BBD7-CCE9431645EC}">
+                        <a14:shadowObscured xmlns:a14="http://schemas.microsoft.com/office/drawing/2010/main"/>
+                      </a:ext>
+                    </a:extLst>
+                  </pic:spPr>
+                </pic:pic>
+              </a:graphicData>
+            </a:graphic>
+          </wp:inline>
+        </w:drawing>
+      </w:r>
     </w:p>
     <w:sectPr>
       <w:pgSz w:w="11906" w:h="16838" w:code="9"/>
@@ -332,6 +633,95 @@
     </w:lvl>
   </w:abstractNum>
   <w:abstractNum w:abstractNumId="2" w15:restartNumberingAfterBreak="0">
+    <w:nsid w:val="335460E5"/>
+    <w:multiLevelType w:val="hybridMultilevel"/>
+    <w:tmpl w:val="4D72A520"/>
+    <w:lvl w:ilvl="0" w:tplc="04090019">
+      <w:start w:val="1"/>
+      <w:numFmt w:val="lowerLetter"/>
+      <w:lvlText w:val="%1."/>
+      <w:lvlJc w:val="left"/>
+      <w:pPr>
+        <w:ind w:left="720" w:hanging="360"/>
+      </w:pPr>
+      <w:rPr>
+        <w:rFonts w:hint="default"/>
+      </w:rPr>
+    </w:lvl>
+    <w:lvl w:ilvl="1" w:tplc="04090019">
+      <w:start w:val="1"/>
+      <w:numFmt w:val="lowerLetter"/>
+      <w:lvlText w:val="%2."/>
+      <w:lvlJc w:val="left"/>
+      <w:pPr>
+        <w:ind w:left="1440" w:hanging="360"/>
+      </w:pPr>
+    </w:lvl>
+    <w:lvl w:ilvl="2" w:tplc="0409001B" w:tentative="1">
+      <w:start w:val="1"/>
+      <w:numFmt w:val="lowerRoman"/>
+      <w:lvlText w:val="%3."/>
+      <w:lvlJc w:val="right"/>
+      <w:pPr>
+        <w:ind w:left="2160" w:hanging="180"/>
+      </w:pPr>
+    </w:lvl>
+    <w:lvl w:ilvl="3" w:tplc="0409000F" w:tentative="1">
+      <w:start w:val="1"/>
+      <w:numFmt w:val="decimal"/>
+      <w:lvlText w:val="%4."/>
+      <w:lvlJc w:val="left"/>
+      <w:pPr>
+        <w:ind w:left="2880" w:hanging="360"/>
+      </w:pPr>
+    </w:lvl>
+    <w:lvl w:ilvl="4" w:tplc="04090019" w:tentative="1">
+      <w:start w:val="1"/>
+      <w:numFmt w:val="lowerLetter"/>
+      <w:lvlText w:val="%5."/>
+      <w:lvlJc w:val="left"/>
+      <w:pPr>
+        <w:ind w:left="3600" w:hanging="360"/>
+      </w:pPr>
+    </w:lvl>
+    <w:lvl w:ilvl="5" w:tplc="0409001B" w:tentative="1">
+      <w:start w:val="1"/>
+      <w:numFmt w:val="lowerRoman"/>
+      <w:lvlText w:val="%6."/>
+      <w:lvlJc w:val="right"/>
+      <w:pPr>
+        <w:ind w:left="4320" w:hanging="180"/>
+      </w:pPr>
+    </w:lvl>
+    <w:lvl w:ilvl="6" w:tplc="0409000F" w:tentative="1">
+      <w:start w:val="1"/>
+      <w:numFmt w:val="decimal"/>
+      <w:lvlText w:val="%7."/>
+      <w:lvlJc w:val="left"/>
+      <w:pPr>
+        <w:ind w:left="5040" w:hanging="360"/>
+      </w:pPr>
+    </w:lvl>
+    <w:lvl w:ilvl="7" w:tplc="04090019" w:tentative="1">
+      <w:start w:val="1"/>
+      <w:numFmt w:val="lowerLetter"/>
+      <w:lvlText w:val="%8."/>
+      <w:lvlJc w:val="left"/>
+      <w:pPr>
+        <w:ind w:left="5760" w:hanging="360"/>
+      </w:pPr>
+    </w:lvl>
+    <w:lvl w:ilvl="8" w:tplc="0409001B" w:tentative="1">
+      <w:start w:val="1"/>
+      <w:numFmt w:val="lowerRoman"/>
+      <w:lvlText w:val="%9."/>
+      <w:lvlJc w:val="right"/>
+      <w:pPr>
+        <w:ind w:left="6480" w:hanging="180"/>
+      </w:pPr>
+    </w:lvl>
+  </w:abstractNum>
+  <w:abstractNum w:abstractNumId="3" w15:restartNumberingAfterBreak="0">
     <w:nsid w:val="564966EB"/>
     <w:multiLevelType w:val="hybridMultilevel"/>
     <w:tmpl w:val="2BA82D40"/>
@@ -454,6 +844,9 @@
     <w:abstractNumId w:val="1"/>
   </w:num>
   <w:num w:numId="12">
+    <w:abstractNumId w:val="3"/>
+  </w:num>
+  <w:num w:numId="13">
     <w:abstractNumId w:val="2"/>
   </w:num>
 </w:numbering>
